--- a/Documentation/NutriWISE Data Mapping.docx
+++ b/Documentation/NutriWISE Data Mapping.docx
@@ -425,34 +425,30 @@
     <w:p/>
     <w:p/>
     <w:p/>
-    <w:p/>
-    <w:p>
-      <w:r>
-        <w:rPr>
-          <w:noProof/>
-          <w14:ligatures w14:val="standardContextual"/>
-        </w:rPr>
+    <w:p>
+      <w:r>
+        <w:lastRenderedPageBreak/>
         <w:drawing>
-          <wp:anchor distT="0" distB="0" distL="114300" distR="114300" simplePos="0" relativeHeight="251660288" behindDoc="1" locked="0" layoutInCell="1" allowOverlap="1" wp14:anchorId="3AD9CC5C" wp14:editId="384EA66B">
+          <wp:anchor distT="0" distB="0" distL="114300" distR="114300" simplePos="0" relativeHeight="251664384" behindDoc="1" locked="0" layoutInCell="1" allowOverlap="1" wp14:anchorId="51501FDF" wp14:editId="214E115C">
             <wp:simplePos x="0" y="0"/>
             <wp:positionH relativeFrom="column">
               <wp:posOffset>228600</wp:posOffset>
             </wp:positionH>
             <wp:positionV relativeFrom="paragraph">
-              <wp:posOffset>285750</wp:posOffset>
+              <wp:posOffset>457200</wp:posOffset>
             </wp:positionV>
-            <wp:extent cx="5486400" cy="2628900"/>
-            <wp:effectExtent l="19050" t="19050" r="19050" b="19050"/>
+            <wp:extent cx="5486400" cy="3456305"/>
+            <wp:effectExtent l="0" t="0" r="0" b="0"/>
             <wp:wrapTight wrapText="bothSides">
               <wp:wrapPolygon edited="0">
-                <wp:start x="-75" y="-157"/>
-                <wp:lineTo x="-75" y="21600"/>
-                <wp:lineTo x="21600" y="21600"/>
-                <wp:lineTo x="21600" y="-157"/>
-                <wp:lineTo x="-75" y="-157"/>
+                <wp:start x="0" y="0"/>
+                <wp:lineTo x="0" y="21429"/>
+                <wp:lineTo x="21525" y="21429"/>
+                <wp:lineTo x="21525" y="0"/>
+                <wp:lineTo x="0" y="0"/>
               </wp:wrapPolygon>
             </wp:wrapTight>
-            <wp:docPr id="1947206049" name="Picture 3" descr="Diagram&#10;&#10;Description automatically generated"/>
+            <wp:docPr id="1" name="Picture 1"/>
             <wp:cNvGraphicFramePr>
               <a:graphicFrameLocks xmlns:a="http://schemas.openxmlformats.org/drawingml/2006/main" noChangeAspect="1"/>
             </wp:cNvGraphicFramePr>
@@ -460,7 +456,7 @@
               <a:graphicData uri="http://schemas.openxmlformats.org/drawingml/2006/picture">
                 <pic:pic xmlns:pic="http://schemas.openxmlformats.org/drawingml/2006/picture">
                   <pic:nvPicPr>
-                    <pic:cNvPr id="1947206049" name="Picture 3" descr="Diagram&#10;&#10;Description automatically generated"/>
+                    <pic:cNvPr id="1" name=""/>
                     <pic:cNvPicPr/>
                   </pic:nvPicPr>
                   <pic:blipFill>
@@ -478,30 +474,20 @@
                   <pic:spPr>
                     <a:xfrm>
                       <a:off x="0" y="0"/>
-                      <a:ext cx="5486400" cy="2628900"/>
+                      <a:ext cx="5486400" cy="3456305"/>
                     </a:xfrm>
                     <a:prstGeom prst="rect">
                       <a:avLst/>
                     </a:prstGeom>
-                    <a:ln>
-                      <a:solidFill>
-                        <a:schemeClr val="tx1"/>
-                      </a:solidFill>
-                    </a:ln>
                   </pic:spPr>
                 </pic:pic>
               </a:graphicData>
             </a:graphic>
-            <wp14:sizeRelH relativeFrom="margin">
-              <wp14:pctWidth>0</wp14:pctWidth>
-            </wp14:sizeRelH>
-            <wp14:sizeRelV relativeFrom="margin">
-              <wp14:pctHeight>0</wp14:pctHeight>
-            </wp14:sizeRelV>
           </wp:anchor>
         </w:drawing>
       </w:r>
     </w:p>
+    <w:p/>
     <w:p>
       <w:pPr>
         <w:rPr>
@@ -534,7 +520,28 @@
           <w:sz w:val="24"/>
           <w:szCs w:val="24"/>
         </w:rPr>
-        <w:t>This process includes three tables that will be primarily used in the meal plan creation process. The foods will be chosen by the students on what’s best for their client which in turn will be included in the meal planning’s time and number of exchanges. The meal table will be used for whatever meal is going to be served on that time of the day.</w:t>
+        <w:t xml:space="preserve">This process includes </w:t>
+      </w:r>
+      <w:r>
+        <w:rPr>
+          <w:sz w:val="24"/>
+          <w:szCs w:val="24"/>
+        </w:rPr>
+        <w:t>four</w:t>
+      </w:r>
+      <w:r>
+        <w:rPr>
+          <w:sz w:val="24"/>
+          <w:szCs w:val="24"/>
+        </w:rPr>
+        <w:t xml:space="preserve"> tables that will be primarily used in the meal plan creation process. The foods will be chosen by the students on what’s best for their client which in turn will be included in the meal planning’s time and number of exchanges. The meal table will be used for whatever meal is going to be served on that time of the day.</w:t>
+      </w:r>
+      <w:r>
+        <w:rPr>
+          <w:sz w:val="24"/>
+          <w:szCs w:val="24"/>
+        </w:rPr>
+        <w:t xml:space="preserve"> The exchanges table will provide the accurate number of exchanges per food group.</w:t>
       </w:r>
     </w:p>
     <w:p/>
@@ -740,7 +747,6 @@
           <w:szCs w:val="24"/>
           <w14:ligatures w14:val="standardContextual"/>
         </w:rPr>
-        <w:lastRenderedPageBreak/>
         <w:drawing>
           <wp:anchor distT="0" distB="0" distL="114300" distR="114300" simplePos="0" relativeHeight="251662336" behindDoc="1" locked="0" layoutInCell="1" allowOverlap="1" wp14:anchorId="5FD16EF3" wp14:editId="27AEE7BC">
             <wp:simplePos x="0" y="0"/>
@@ -832,23 +838,7 @@
           <w:sz w:val="24"/>
           <w:szCs w:val="24"/>
         </w:rPr>
-        <w:t xml:space="preserve">This process will include three tables namely the student, classes, and the student_class tables. The students’ will join the classroom by referring to the class code given by their professor. And this will co-join the two tables onto one, namely the student_class table, containing both </w:t>
-      </w:r>
-      <w:proofErr w:type="gramStart"/>
-      <w:r>
-        <w:rPr>
-          <w:sz w:val="24"/>
-          <w:szCs w:val="24"/>
-        </w:rPr>
-        <w:t>id’s</w:t>
-      </w:r>
-      <w:proofErr w:type="gramEnd"/>
-      <w:r>
-        <w:rPr>
-          <w:sz w:val="24"/>
-          <w:szCs w:val="24"/>
-        </w:rPr>
-        <w:t xml:space="preserve"> of the two separate tables.</w:t>
+        <w:t>This process will include three tables namely the student, classes, and the student_class tables. The students’ will join the classroom by referring to the class code given by their professor. And this will co-join the two tables onto one, namely the student_class table, containing both id’s of the two separate tables.</w:t>
       </w:r>
     </w:p>
     <w:p>
